--- a/01_チーム開発演習_要件定義書_チーム3_02.docx
+++ b/01_チーム開発演習_要件定義書_チーム3_02.docx
@@ -314,6 +314,66 @@
               </w:p>
             </w:tc>
           </w:tr>
+          <w:tr>
+            <w:tc>
+              <w:tcPr>
+                <w:tcW w:w="1668" w:type="dxa"/>
+              </w:tcPr>
+              <w:p>
+                <w:r>
+                  <w:t>2021/05/27</w:t>
+                </w:r>
+              </w:p>
+            </w:tc>
+            <w:tc>
+              <w:tcPr>
+                <w:tcW w:w="2693" w:type="dxa"/>
+              </w:tcPr>
+              <w:p>
+                <w:r>
+                  <w:t>久留</w:t>
+                </w:r>
+              </w:p>
+            </w:tc>
+            <w:tc>
+              <w:tcPr>
+                <w:tcW w:w="4353" w:type="dxa"/>
+              </w:tcPr>
+              <w:p>
+                <w:pPr>
+                  <w:rPr>
+                    <w:rFonts w:hint="eastAsia"/>
+                  </w:rPr>
+                </w:pPr>
+                <w:r>
+                  <w:rPr>
+                    <w:rFonts w:hint="eastAsia"/>
+                  </w:rPr>
+                  <w:t>内容の更新（</w:t>
+                </w:r>
+                <w:r>
+                  <w:rPr>
+                    <w:rFonts w:hint="eastAsia"/>
+                  </w:rPr>
+                  <w:t>4</w:t>
+                </w:r>
+                <w:r>
+                  <w:rPr>
+                    <w:rFonts w:hint="eastAsia"/>
+                  </w:rPr>
+                  <w:t>機能要件</w:t>
+                </w:r>
+                <w:bookmarkStart w:id="0" w:name="_GoBack"/>
+                <w:bookmarkEnd w:id="0"/>
+                <w:r>
+                  <w:rPr>
+                    <w:rFonts w:hint="eastAsia"/>
+                  </w:rPr>
+                  <w:t>）</w:t>
+                </w:r>
+              </w:p>
+            </w:tc>
+          </w:tr>
         </w:tbl>
         <w:p>
           <w:pPr>
@@ -1027,7 +1087,7 @@
       <w:pPr>
         <w:pStyle w:val="1"/>
       </w:pPr>
-      <w:bookmarkStart w:id="0" w:name="_Toc444250480"/>
+      <w:bookmarkStart w:id="1" w:name="_Toc444250480"/>
       <w:r>
         <w:rPr>
           <w:rFonts w:hint="eastAsia"/>
@@ -1041,7 +1101,7 @@
         </w:rPr>
         <w:t>概要</w:t>
       </w:r>
-      <w:bookmarkEnd w:id="0"/>
+      <w:bookmarkEnd w:id="1"/>
     </w:p>
     <w:p/>
     <w:p>
@@ -1194,14 +1254,14 @@
       <w:pPr>
         <w:pStyle w:val="1"/>
       </w:pPr>
-      <w:bookmarkStart w:id="1" w:name="_Toc444250481"/>
+      <w:bookmarkStart w:id="2" w:name="_Toc444250481"/>
       <w:r>
         <w:rPr>
           <w:rFonts w:hint="eastAsia"/>
         </w:rPr>
         <w:t>開発環境</w:t>
       </w:r>
-      <w:bookmarkEnd w:id="1"/>
+      <w:bookmarkEnd w:id="2"/>
     </w:p>
     <w:p/>
     <w:p>
@@ -1429,14 +1489,14 @@
       <w:pPr>
         <w:pStyle w:val="1"/>
       </w:pPr>
-      <w:bookmarkStart w:id="2" w:name="_Toc444250482"/>
+      <w:bookmarkStart w:id="3" w:name="_Toc444250482"/>
       <w:r>
         <w:rPr>
           <w:rFonts w:hint="eastAsia"/>
         </w:rPr>
         <w:t>運用環境</w:t>
       </w:r>
-      <w:bookmarkEnd w:id="2"/>
+      <w:bookmarkEnd w:id="3"/>
     </w:p>
     <w:p/>
     <w:p>
@@ -1656,7 +1716,7 @@
           <w:color w:val="FF0000"/>
         </w:rPr>
       </w:pPr>
-      <w:bookmarkStart w:id="3" w:name="_Toc444250483"/>
+      <w:bookmarkStart w:id="4" w:name="_Toc444250483"/>
       <w:r>
         <w:rPr>
           <w:rFonts w:hint="eastAsia"/>
@@ -1672,7 +1732,7 @@
         </w:rPr>
         <w:t>要件</w:t>
       </w:r>
-      <w:bookmarkEnd w:id="3"/>
+      <w:bookmarkEnd w:id="4"/>
     </w:p>
     <w:p/>
     <w:p>
@@ -1937,7 +1997,7 @@
               <w:rPr>
                 <w:rFonts w:hint="eastAsia"/>
               </w:rPr>
-              <w:t>宅配物</w:t>
+              <w:t>宅配委託業者</w:t>
             </w:r>
             <w:r>
               <w:t>の管理機能</w:t>
@@ -1964,31 +2024,19 @@
               <w:rPr>
                 <w:rFonts w:hint="eastAsia"/>
               </w:rPr>
-              <w:t>名、</w:t>
-            </w:r>
-            <w:r>
-              <w:t>宅配担当者</w:t>
-            </w:r>
-            <w:r>
-              <w:rPr>
-                <w:rFonts w:hint="eastAsia"/>
-              </w:rPr>
-              <w:t>、</w:t>
-            </w:r>
-            <w:r>
-              <w:t>担当者</w:t>
-            </w:r>
-            <w:r>
-              <w:t>TEL</w:t>
-            </w:r>
-            <w:r>
-              <w:t>、</w:t>
-            </w:r>
-            <w:r>
-              <w:rPr>
-                <w:rFonts w:hint="eastAsia"/>
-              </w:rPr>
-              <w:t>宅配状況、宅配先情報を</w:t>
+              <w:t>名、宅配状況、宅配先情報</w:t>
+            </w:r>
+            <w:r>
+              <w:rPr>
+                <w:rFonts w:hint="eastAsia"/>
+              </w:rPr>
+              <w:t>、宅配業者</w:t>
+            </w:r>
+            <w:r>
+              <w:rPr>
+                <w:rFonts w:hint="eastAsia"/>
+              </w:rPr>
+              <w:t>を</w:t>
             </w:r>
             <w:r>
               <w:t>登録</w:t>
@@ -2010,10 +2058,10 @@
               <w:ind w:leftChars="0"/>
             </w:pPr>
             <w:r>
-              <w:rPr>
-                <w:rFonts w:hint="eastAsia"/>
-              </w:rPr>
-              <w:t>宅配物に関する情報登録することができる</w:t>
+              <w:t>宅配状況は「輸送中」「宅配済み」「再配達待ち」</w:t>
+            </w:r>
+            <w:r>
+              <w:t>から選択できる</w:t>
             </w:r>
           </w:p>
           <w:p>
@@ -2026,10 +2074,7 @@
               <w:ind w:leftChars="0"/>
             </w:pPr>
             <w:r>
-              <w:t>宅配業者ごとに、宅配業者名、</w:t>
-            </w:r>
-            <w:r>
-              <w:t>担当配達地域、宅配オプション</w:t>
+              <w:t>宅配業者ごとに、宅配業者名、担当配達地域、宅配オプション</w:t>
             </w:r>
             <w:r>
               <w:rPr>
@@ -2147,8 +2192,6 @@
             <w:r>
               <w:t>7</w:t>
             </w:r>
-            <w:bookmarkStart w:id="4" w:name="_GoBack"/>
-            <w:bookmarkEnd w:id="4"/>
           </w:p>
         </w:tc>
         <w:tc>
@@ -3799,7 +3842,6 @@
     <w:basedOn w:val="a"/>
     <w:link w:val="aa"/>
     <w:uiPriority w:val="99"/>
-    <w:semiHidden/>
     <w:unhideWhenUsed/>
     <w:rsid w:val="003060BE"/>
     <w:pPr>
@@ -3815,7 +3857,6 @@
     <w:basedOn w:val="a0"/>
     <w:link w:val="a9"/>
     <w:uiPriority w:val="99"/>
-    <w:semiHidden/>
     <w:rsid w:val="003060BE"/>
   </w:style>
   <w:style w:type="paragraph" w:styleId="ab">
@@ -4179,7 +4220,7 @@
 </file>
 
 <file path=customXml/itemProps1.xml><?xml version="1.0" encoding="utf-8"?>
-<ds:datastoreItem xmlns:ds="http://schemas.openxmlformats.org/officeDocument/2006/customXml" ds:itemID="{7490BFCB-DF33-43E6-8018-A99686EB9D14}">
+<ds:datastoreItem xmlns:ds="http://schemas.openxmlformats.org/officeDocument/2006/customXml" ds:itemID="{31ABE82E-9E83-4095-ADA1-36068169B7DF}">
   <ds:schemaRefs>
     <ds:schemaRef ds:uri="http://schemas.openxmlformats.org/officeDocument/2006/bibliography"/>
   </ds:schemaRefs>

--- a/01_チーム開発演習_要件定義書_チーム3_02.docx
+++ b/01_チーム開発演習_要件定義書_チーム3_02.docx
@@ -340,11 +340,6 @@
                 <w:tcW w:w="4353" w:type="dxa"/>
               </w:tcPr>
               <w:p>
-                <w:pPr>
-                  <w:rPr>
-                    <w:rFonts w:hint="eastAsia"/>
-                  </w:rPr>
-                </w:pPr>
                 <w:r>
                   <w:rPr>
                     <w:rFonts w:hint="eastAsia"/>
@@ -361,15 +356,7 @@
                   <w:rPr>
                     <w:rFonts w:hint="eastAsia"/>
                   </w:rPr>
-                  <w:t>機能要件</w:t>
-                </w:r>
-                <w:bookmarkStart w:id="0" w:name="_GoBack"/>
-                <w:bookmarkEnd w:id="0"/>
-                <w:r>
-                  <w:rPr>
-                    <w:rFonts w:hint="eastAsia"/>
-                  </w:rPr>
-                  <w:t>）</w:t>
+                  <w:t>機能要件）</w:t>
                 </w:r>
               </w:p>
             </w:tc>
@@ -1087,7 +1074,7 @@
       <w:pPr>
         <w:pStyle w:val="1"/>
       </w:pPr>
-      <w:bookmarkStart w:id="1" w:name="_Toc444250480"/>
+      <w:bookmarkStart w:id="0" w:name="_Toc444250480"/>
       <w:r>
         <w:rPr>
           <w:rFonts w:hint="eastAsia"/>
@@ -1101,7 +1088,7 @@
         </w:rPr>
         <w:t>概要</w:t>
       </w:r>
-      <w:bookmarkEnd w:id="1"/>
+      <w:bookmarkEnd w:id="0"/>
     </w:p>
     <w:p/>
     <w:p>
@@ -1254,14 +1241,14 @@
       <w:pPr>
         <w:pStyle w:val="1"/>
       </w:pPr>
-      <w:bookmarkStart w:id="2" w:name="_Toc444250481"/>
+      <w:bookmarkStart w:id="1" w:name="_Toc444250481"/>
       <w:r>
         <w:rPr>
           <w:rFonts w:hint="eastAsia"/>
         </w:rPr>
         <w:t>開発環境</w:t>
       </w:r>
-      <w:bookmarkEnd w:id="2"/>
+      <w:bookmarkEnd w:id="1"/>
     </w:p>
     <w:p/>
     <w:p>
@@ -1489,14 +1476,14 @@
       <w:pPr>
         <w:pStyle w:val="1"/>
       </w:pPr>
-      <w:bookmarkStart w:id="3" w:name="_Toc444250482"/>
+      <w:bookmarkStart w:id="2" w:name="_Toc444250482"/>
       <w:r>
         <w:rPr>
           <w:rFonts w:hint="eastAsia"/>
         </w:rPr>
         <w:t>運用環境</w:t>
       </w:r>
-      <w:bookmarkEnd w:id="3"/>
+      <w:bookmarkEnd w:id="2"/>
     </w:p>
     <w:p/>
     <w:p>
@@ -1716,7 +1703,7 @@
           <w:color w:val="FF0000"/>
         </w:rPr>
       </w:pPr>
-      <w:bookmarkStart w:id="4" w:name="_Toc444250483"/>
+      <w:bookmarkStart w:id="3" w:name="_Toc444250483"/>
       <w:r>
         <w:rPr>
           <w:rFonts w:hint="eastAsia"/>
@@ -1732,7 +1719,7 @@
         </w:rPr>
         <w:t>要件</w:t>
       </w:r>
-      <w:bookmarkEnd w:id="4"/>
+      <w:bookmarkEnd w:id="3"/>
     </w:p>
     <w:p/>
     <w:p>
@@ -1843,6 +1830,12 @@
               <w:ind w:leftChars="0"/>
             </w:pPr>
             <w:r>
+              <w:t>ID</w:t>
+            </w:r>
+            <w:r>
+              <w:t>とパスワードを用いて</w:t>
+            </w:r>
+            <w:r>
               <w:t>ログインができる</w:t>
             </w:r>
           </w:p>
@@ -1886,7 +1879,7 @@
               <w:ind w:leftChars="0"/>
             </w:pPr>
             <w:r>
-              <w:t>ログアウトができる</w:t>
+              <w:t>セッションからログインしているユーザ情報を破棄してログイン画面に戻る</w:t>
             </w:r>
           </w:p>
         </w:tc>
@@ -2147,6 +2140,18 @@
               <w:t>の</w:t>
             </w:r>
             <w:r>
+              <w:rPr>
+                <w:rFonts w:hint="eastAsia"/>
+              </w:rPr>
+              <w:t>ID</w:t>
+            </w:r>
+            <w:r>
+              <w:rPr>
+                <w:rFonts w:hint="eastAsia"/>
+              </w:rPr>
+              <w:t>、パスワード、</w:t>
+            </w:r>
+            <w:r>
               <w:t>名前、住所</w:t>
             </w:r>
             <w:r>
@@ -2189,8 +2194,58 @@
             <w:tcW w:w="534" w:type="dxa"/>
           </w:tcPr>
           <w:p>
-            <w:r>
+            <w:pPr>
+              <w:rPr>
+                <w:rFonts w:hint="eastAsia"/>
+              </w:rPr>
+            </w:pPr>
+            <w:r>
+              <w:rPr>
+                <w:rFonts w:hint="eastAsia"/>
+              </w:rPr>
               <w:t>7</w:t>
+            </w:r>
+          </w:p>
+        </w:tc>
+        <w:tc>
+          <w:tcPr>
+            <w:tcW w:w="2477" w:type="dxa"/>
+          </w:tcPr>
+          <w:p>
+            <w:r>
+              <w:t>商品の購入機能</w:t>
+            </w:r>
+          </w:p>
+        </w:tc>
+        <w:tc>
+          <w:tcPr>
+            <w:tcW w:w="5477" w:type="dxa"/>
+          </w:tcPr>
+          <w:p>
+            <w:pPr>
+              <w:pStyle w:val="a5"/>
+              <w:numPr>
+                <w:ilvl w:val="0"/>
+                <w:numId w:val="3"/>
+              </w:numPr>
+              <w:ind w:leftChars="0"/>
+            </w:pPr>
+            <w:r>
+              <w:t>ユーザごとに商品をカートに追加して注文ができる</w:t>
+            </w:r>
+            <w:bookmarkStart w:id="4" w:name="_GoBack"/>
+            <w:bookmarkEnd w:id="4"/>
+          </w:p>
+        </w:tc>
+      </w:tr>
+      <w:tr>
+        <w:tc>
+          <w:tcPr>
+            <w:tcW w:w="534" w:type="dxa"/>
+          </w:tcPr>
+          <w:p>
+            <w:r>
+              <w:t>8</w:t>
             </w:r>
           </w:p>
         </w:tc>
@@ -4220,7 +4275,7 @@
 </file>
 
 <file path=customXml/itemProps1.xml><?xml version="1.0" encoding="utf-8"?>
-<ds:datastoreItem xmlns:ds="http://schemas.openxmlformats.org/officeDocument/2006/customXml" ds:itemID="{31ABE82E-9E83-4095-ADA1-36068169B7DF}">
+<ds:datastoreItem xmlns:ds="http://schemas.openxmlformats.org/officeDocument/2006/customXml" ds:itemID="{70DB80BC-543F-40A0-9CED-93757FFAF063}">
   <ds:schemaRefs>
     <ds:schemaRef ds:uri="http://schemas.openxmlformats.org/officeDocument/2006/bibliography"/>
   </ds:schemaRefs>

--- a/01_チーム開発演習_要件定義書_チーム3_02.docx
+++ b/01_チーム開発演習_要件定義書_チーム3_02.docx
@@ -361,6 +361,110 @@
               </w:p>
             </w:tc>
           </w:tr>
+          <w:tr>
+            <w:tc>
+              <w:tcPr>
+                <w:tcW w:w="1668" w:type="dxa"/>
+              </w:tcPr>
+              <w:p>
+                <w:r>
+                  <w:t>2021/05/27</w:t>
+                </w:r>
+              </w:p>
+            </w:tc>
+            <w:tc>
+              <w:tcPr>
+                <w:tcW w:w="2693" w:type="dxa"/>
+              </w:tcPr>
+              <w:p>
+                <w:r>
+                  <w:t>久留</w:t>
+                </w:r>
+              </w:p>
+            </w:tc>
+            <w:tc>
+              <w:tcPr>
+                <w:tcW w:w="4353" w:type="dxa"/>
+              </w:tcPr>
+              <w:p>
+                <w:pPr>
+                  <w:rPr>
+                    <w:rFonts w:hint="eastAsia"/>
+                  </w:rPr>
+                </w:pPr>
+                <w:r>
+                  <w:rPr>
+                    <w:rFonts w:hint="eastAsia"/>
+                  </w:rPr>
+                  <w:t>内容の更新（</w:t>
+                </w:r>
+                <w:r>
+                  <w:rPr>
+                    <w:rFonts w:hint="eastAsia"/>
+                  </w:rPr>
+                  <w:t>4</w:t>
+                </w:r>
+                <w:r>
+                  <w:rPr>
+                    <w:rFonts w:hint="eastAsia"/>
+                  </w:rPr>
+                  <w:t>機能要件）</w:t>
+                </w:r>
+              </w:p>
+            </w:tc>
+          </w:tr>
+          <w:tr>
+            <w:tc>
+              <w:tcPr>
+                <w:tcW w:w="1668" w:type="dxa"/>
+              </w:tcPr>
+              <w:p>
+                <w:r>
+                  <w:t>2021/05/27</w:t>
+                </w:r>
+              </w:p>
+            </w:tc>
+            <w:tc>
+              <w:tcPr>
+                <w:tcW w:w="2693" w:type="dxa"/>
+              </w:tcPr>
+              <w:p>
+                <w:r>
+                  <w:t>久留</w:t>
+                </w:r>
+              </w:p>
+            </w:tc>
+            <w:tc>
+              <w:tcPr>
+                <w:tcW w:w="4353" w:type="dxa"/>
+              </w:tcPr>
+              <w:p>
+                <w:pPr>
+                  <w:rPr>
+                    <w:rFonts w:hint="eastAsia"/>
+                  </w:rPr>
+                </w:pPr>
+                <w:r>
+                  <w:rPr>
+                    <w:rFonts w:hint="eastAsia"/>
+                  </w:rPr>
+                  <w:t>内容の更新（</w:t>
+                </w:r>
+                <w:r>
+                  <w:rPr>
+                    <w:rFonts w:hint="eastAsia"/>
+                  </w:rPr>
+                  <w:t>4</w:t>
+                </w:r>
+                <w:r>
+                  <w:rPr>
+                    <w:rFonts w:hint="eastAsia"/>
+                  </w:rPr>
+                  <w:t>機能要件）</w:t>
+                </w:r>
+              </w:p>
+            </w:tc>
+          </w:tr>
         </w:tbl>
         <w:p>
           <w:pPr>
@@ -377,6 +481,8 @@
             <w:br w:type="page"/>
           </w:r>
         </w:p>
+        <w:bookmarkStart w:id="0" w:name="_GoBack" w:displacedByCustomXml="next"/>
+        <w:bookmarkEnd w:id="0" w:displacedByCustomXml="next"/>
       </w:sdtContent>
     </w:sdt>
     <w:sdt>
@@ -1074,7 +1180,7 @@
       <w:pPr>
         <w:pStyle w:val="1"/>
       </w:pPr>
-      <w:bookmarkStart w:id="0" w:name="_Toc444250480"/>
+      <w:bookmarkStart w:id="1" w:name="_Toc444250480"/>
       <w:r>
         <w:rPr>
           <w:rFonts w:hint="eastAsia"/>
@@ -1088,12 +1194,15 @@
         </w:rPr>
         <w:t>概要</w:t>
       </w:r>
-      <w:bookmarkEnd w:id="0"/>
+      <w:bookmarkEnd w:id="1"/>
     </w:p>
     <w:p/>
     <w:p>
       <w:r>
-        <w:t>宅配管理サービスに必要な</w:t>
+        <w:t>商品販売システム</w:t>
+      </w:r>
+      <w:r>
+        <w:t>に必要な</w:t>
       </w:r>
       <w:r>
         <w:t>情報を一元</w:t>
@@ -1241,14 +1350,14 @@
       <w:pPr>
         <w:pStyle w:val="1"/>
       </w:pPr>
-      <w:bookmarkStart w:id="1" w:name="_Toc444250481"/>
+      <w:bookmarkStart w:id="2" w:name="_Toc444250481"/>
       <w:r>
         <w:rPr>
           <w:rFonts w:hint="eastAsia"/>
         </w:rPr>
         <w:t>開発環境</w:t>
       </w:r>
-      <w:bookmarkEnd w:id="1"/>
+      <w:bookmarkEnd w:id="2"/>
     </w:p>
     <w:p/>
     <w:p>
@@ -1476,14 +1585,14 @@
       <w:pPr>
         <w:pStyle w:val="1"/>
       </w:pPr>
-      <w:bookmarkStart w:id="2" w:name="_Toc444250482"/>
+      <w:bookmarkStart w:id="3" w:name="_Toc444250482"/>
       <w:r>
         <w:rPr>
           <w:rFonts w:hint="eastAsia"/>
         </w:rPr>
         <w:t>運用環境</w:t>
       </w:r>
-      <w:bookmarkEnd w:id="2"/>
+      <w:bookmarkEnd w:id="3"/>
     </w:p>
     <w:p/>
     <w:p>
@@ -1703,7 +1812,7 @@
           <w:color w:val="FF0000"/>
         </w:rPr>
       </w:pPr>
-      <w:bookmarkStart w:id="3" w:name="_Toc444250483"/>
+      <w:bookmarkStart w:id="4" w:name="_Toc444250483"/>
       <w:r>
         <w:rPr>
           <w:rFonts w:hint="eastAsia"/>
@@ -1719,7 +1828,7 @@
         </w:rPr>
         <w:t>要件</w:t>
       </w:r>
-      <w:bookmarkEnd w:id="3"/>
+      <w:bookmarkEnd w:id="4"/>
     </w:p>
     <w:p/>
     <w:p>
@@ -1839,36 +1948,6 @@
               <w:t>ログインができる</w:t>
             </w:r>
           </w:p>
-        </w:tc>
-      </w:tr>
-      <w:tr>
-        <w:tc>
-          <w:tcPr>
-            <w:tcW w:w="534" w:type="dxa"/>
-          </w:tcPr>
-          <w:p>
-            <w:r>
-              <w:rPr>
-                <w:rFonts w:hint="eastAsia"/>
-              </w:rPr>
-              <w:t>2</w:t>
-            </w:r>
-          </w:p>
-        </w:tc>
-        <w:tc>
-          <w:tcPr>
-            <w:tcW w:w="2477" w:type="dxa"/>
-          </w:tcPr>
-          <w:p>
-            <w:r>
-              <w:t>ログアウト機能</w:t>
-            </w:r>
-          </w:p>
-        </w:tc>
-        <w:tc>
-          <w:tcPr>
-            <w:tcW w:w="5477" w:type="dxa"/>
-          </w:tcPr>
           <w:p>
             <w:pPr>
               <w:pStyle w:val="a5"/>
@@ -1879,7 +1958,7 @@
               <w:ind w:leftChars="0"/>
             </w:pPr>
             <w:r>
-              <w:t>セッションからログインしているユーザ情報を破棄してログイン画面に戻る</w:t>
+              <w:t>一般利用者とシステム管理者としてログインできる</w:t>
             </w:r>
           </w:p>
         </w:tc>
@@ -1891,7 +1970,10 @@
           </w:tcPr>
           <w:p>
             <w:r>
-              <w:t>3</w:t>
+              <w:rPr>
+                <w:rFonts w:hint="eastAsia"/>
+              </w:rPr>
+              <w:t>2</w:t>
             </w:r>
           </w:p>
         </w:tc>
@@ -1901,13 +1983,7 @@
           </w:tcPr>
           <w:p>
             <w:r>
-              <w:rPr>
-                <w:rFonts w:hint="eastAsia"/>
-              </w:rPr>
-              <w:t>商品</w:t>
-            </w:r>
-            <w:r>
-              <w:t>の管理機能</w:t>
+              <w:t>ログアウト機能</w:t>
             </w:r>
           </w:p>
         </w:tc>
@@ -1925,7 +2001,7 @@
               <w:ind w:leftChars="0"/>
             </w:pPr>
             <w:r>
-              <w:t>商品の名前、値段、宅配時の注意点、在庫を登録できる</w:t>
+              <w:t>セッションからログインしているユーザ情報を破棄してログイン画面に戻る</w:t>
             </w:r>
           </w:p>
         </w:tc>
@@ -1937,7 +2013,7 @@
           </w:tcPr>
           <w:p>
             <w:r>
-              <w:t>4</w:t>
+              <w:t>3</w:t>
             </w:r>
           </w:p>
         </w:tc>
@@ -1947,7 +2023,13 @@
           </w:tcPr>
           <w:p>
             <w:r>
-              <w:t>商品の表示機能</w:t>
+              <w:rPr>
+                <w:rFonts w:hint="eastAsia"/>
+              </w:rPr>
+              <w:t>商品</w:t>
+            </w:r>
+            <w:r>
+              <w:t>の管理機能</w:t>
             </w:r>
           </w:p>
         </w:tc>
@@ -1965,7 +2047,7 @@
               <w:ind w:leftChars="0"/>
             </w:pPr>
             <w:r>
-              <w:t>商品の情報やレビューを表示する</w:t>
+              <w:t>商品の名前、値段、宅配時の注意点、在庫を登録できる</w:t>
             </w:r>
           </w:p>
         </w:tc>
@@ -1977,7 +2059,7 @@
           </w:tcPr>
           <w:p>
             <w:r>
-              <w:t>5</w:t>
+              <w:t>4</w:t>
             </w:r>
           </w:p>
         </w:tc>
@@ -1987,13 +2069,7 @@
           </w:tcPr>
           <w:p>
             <w:r>
-              <w:rPr>
-                <w:rFonts w:hint="eastAsia"/>
-              </w:rPr>
-              <w:t>宅配委託業者</w:t>
-            </w:r>
-            <w:r>
-              <w:t>の管理機能</w:t>
+              <w:t>商品の表示機能</w:t>
             </w:r>
           </w:p>
         </w:tc>
@@ -2011,36 +2087,42 @@
               <w:ind w:leftChars="0"/>
             </w:pPr>
             <w:r>
-              <w:t>宅配物</w:t>
-            </w:r>
-            <w:r>
-              <w:rPr>
-                <w:rFonts w:hint="eastAsia"/>
-              </w:rPr>
-              <w:t>名、宅配状況、宅配先情報</w:t>
-            </w:r>
-            <w:r>
-              <w:rPr>
-                <w:rFonts w:hint="eastAsia"/>
-              </w:rPr>
-              <w:t>、宅配業者</w:t>
-            </w:r>
-            <w:r>
-              <w:rPr>
-                <w:rFonts w:hint="eastAsia"/>
-              </w:rPr>
-              <w:t>を</w:t>
-            </w:r>
-            <w:r>
-              <w:t>登録</w:t>
-            </w:r>
-            <w:r>
-              <w:rPr>
-                <w:rFonts w:hint="eastAsia"/>
-              </w:rPr>
-              <w:t>することができる</w:t>
-            </w:r>
-          </w:p>
+              <w:t>商品の情報やレビューを表示する</w:t>
+            </w:r>
+          </w:p>
+        </w:tc>
+      </w:tr>
+      <w:tr>
+        <w:tc>
+          <w:tcPr>
+            <w:tcW w:w="534" w:type="dxa"/>
+          </w:tcPr>
+          <w:p>
+            <w:r>
+              <w:t>5</w:t>
+            </w:r>
+          </w:p>
+        </w:tc>
+        <w:tc>
+          <w:tcPr>
+            <w:tcW w:w="2477" w:type="dxa"/>
+          </w:tcPr>
+          <w:p>
+            <w:r>
+              <w:rPr>
+                <w:rFonts w:hint="eastAsia"/>
+              </w:rPr>
+              <w:t>宅配委託業者</w:t>
+            </w:r>
+            <w:r>
+              <w:t>の管理機能</w:t>
+            </w:r>
+          </w:p>
+        </w:tc>
+        <w:tc>
+          <w:tcPr>
+            <w:tcW w:w="5477" w:type="dxa"/>
+          </w:tcPr>
           <w:p>
             <w:pPr>
               <w:pStyle w:val="a5"/>
@@ -2051,10 +2133,34 @@
               <w:ind w:leftChars="0"/>
             </w:pPr>
             <w:r>
-              <w:t>宅配状況は「輸送中」「宅配済み」「再配達待ち」</w:t>
-            </w:r>
-            <w:r>
-              <w:t>から選択できる</w:t>
+              <w:t>宅配物</w:t>
+            </w:r>
+            <w:r>
+              <w:rPr>
+                <w:rFonts w:hint="eastAsia"/>
+              </w:rPr>
+              <w:t>名、宅配状況、宅配先情報</w:t>
+            </w:r>
+            <w:r>
+              <w:rPr>
+                <w:rFonts w:hint="eastAsia"/>
+              </w:rPr>
+              <w:t>、宅配業者</w:t>
+            </w:r>
+            <w:r>
+              <w:rPr>
+                <w:rFonts w:hint="eastAsia"/>
+              </w:rPr>
+              <w:t>を</w:t>
+            </w:r>
+            <w:r>
+              <w:t>登録</w:t>
+            </w:r>
+            <w:r>
+              <w:rPr>
+                <w:rFonts w:hint="eastAsia"/>
+              </w:rPr>
+              <w:t>することができる</w:t>
             </w:r>
           </w:p>
           <w:p>
@@ -2067,60 +2173,12 @@
               <w:ind w:leftChars="0"/>
             </w:pPr>
             <w:r>
-              <w:t>宅配業者ごとに、宅配業者名、担当配達地域、宅配オプション</w:t>
-            </w:r>
-            <w:r>
-              <w:rPr>
-                <w:rFonts w:hint="eastAsia"/>
-              </w:rPr>
-              <w:t>の</w:t>
-            </w:r>
-            <w:r>
-              <w:t>情報を</w:t>
-            </w:r>
-            <w:r>
-              <w:rPr>
-                <w:rFonts w:hint="eastAsia"/>
-              </w:rPr>
-              <w:t>登録することができる</w:t>
-            </w:r>
-          </w:p>
-        </w:tc>
-      </w:tr>
-      <w:tr>
-        <w:tc>
-          <w:tcPr>
-            <w:tcW w:w="534" w:type="dxa"/>
-          </w:tcPr>
-          <w:p>
-            <w:r>
-              <w:rPr>
-                <w:rFonts w:hint="eastAsia"/>
-              </w:rPr>
-              <w:t>6</w:t>
-            </w:r>
-          </w:p>
-        </w:tc>
-        <w:tc>
-          <w:tcPr>
-            <w:tcW w:w="2477" w:type="dxa"/>
-          </w:tcPr>
-          <w:p>
-            <w:r>
-              <w:t>一般利用者</w:t>
-            </w:r>
-            <w:r>
-              <w:rPr>
-                <w:rFonts w:hint="eastAsia"/>
-              </w:rPr>
-              <w:t>の管理機能</w:t>
-            </w:r>
-          </w:p>
-        </w:tc>
-        <w:tc>
-          <w:tcPr>
-            <w:tcW w:w="5477" w:type="dxa"/>
-          </w:tcPr>
+              <w:t>宅配状況は「輸送中」「宅配済み」「再配達待ち」</w:t>
+            </w:r>
+            <w:r>
+              <w:t>から選択できる</w:t>
+            </w:r>
+          </w:p>
           <w:p>
             <w:pPr>
               <w:pStyle w:val="a5"/>
@@ -2131,36 +2189,60 @@
               <w:ind w:leftChars="0"/>
             </w:pPr>
             <w:r>
+              <w:t>宅配業者ごとに、宅配業者名、担当配達地域、宅配オプション</w:t>
+            </w:r>
+            <w:r>
+              <w:rPr>
+                <w:rFonts w:hint="eastAsia"/>
+              </w:rPr>
+              <w:t>の</w:t>
+            </w:r>
+            <w:r>
+              <w:t>情報を</w:t>
+            </w:r>
+            <w:r>
+              <w:rPr>
+                <w:rFonts w:hint="eastAsia"/>
+              </w:rPr>
+              <w:t>登録することができる</w:t>
+            </w:r>
+          </w:p>
+        </w:tc>
+      </w:tr>
+      <w:tr>
+        <w:tc>
+          <w:tcPr>
+            <w:tcW w:w="534" w:type="dxa"/>
+          </w:tcPr>
+          <w:p>
+            <w:r>
+              <w:rPr>
+                <w:rFonts w:hint="eastAsia"/>
+              </w:rPr>
+              <w:t>6</w:t>
+            </w:r>
+          </w:p>
+        </w:tc>
+        <w:tc>
+          <w:tcPr>
+            <w:tcW w:w="2477" w:type="dxa"/>
+          </w:tcPr>
+          <w:p>
+            <w:r>
               <w:t>一般利用者</w:t>
             </w:r>
             <w:r>
               <w:rPr>
                 <w:rFonts w:hint="eastAsia"/>
               </w:rPr>
-              <w:t>の</w:t>
-            </w:r>
-            <w:r>
-              <w:rPr>
-                <w:rFonts w:hint="eastAsia"/>
-              </w:rPr>
-              <w:t>ID</w:t>
-            </w:r>
-            <w:r>
-              <w:rPr>
-                <w:rFonts w:hint="eastAsia"/>
-              </w:rPr>
-              <w:t>、パスワード、</w:t>
-            </w:r>
-            <w:r>
-              <w:t>名前、住所</w:t>
-            </w:r>
-            <w:r>
-              <w:rPr>
-                <w:rFonts w:hint="eastAsia"/>
-              </w:rPr>
-              <w:t>を登録することができる</w:t>
-            </w:r>
-          </w:p>
+              <w:t>の管理機能</w:t>
+            </w:r>
+          </w:p>
+        </w:tc>
+        <w:tc>
+          <w:tcPr>
+            <w:tcW w:w="5477" w:type="dxa"/>
+          </w:tcPr>
           <w:p>
             <w:pPr>
               <w:pStyle w:val="a5"/>
@@ -2171,56 +2253,36 @@
               <w:ind w:leftChars="0"/>
             </w:pPr>
             <w:r>
-              <w:rPr>
-                <w:rFonts w:hint="eastAsia"/>
-              </w:rPr>
-              <w:t>一般利用者ごとに</w:t>
-            </w:r>
-            <w:r>
-              <w:t>注文履歴を確認</w:t>
-            </w:r>
-            <w:r>
-              <w:rPr>
-                <w:rFonts w:hint="eastAsia"/>
-              </w:rPr>
-              <w:t>することができる</w:t>
-            </w:r>
-          </w:p>
-        </w:tc>
-      </w:tr>
-      <w:tr>
-        <w:tc>
-          <w:tcPr>
-            <w:tcW w:w="534" w:type="dxa"/>
-          </w:tcPr>
-          <w:p>
-            <w:pPr>
-              <w:rPr>
-                <w:rFonts w:hint="eastAsia"/>
-              </w:rPr>
-            </w:pPr>
-            <w:r>
-              <w:rPr>
-                <w:rFonts w:hint="eastAsia"/>
-              </w:rPr>
-              <w:t>7</w:t>
-            </w:r>
-          </w:p>
-        </w:tc>
-        <w:tc>
-          <w:tcPr>
-            <w:tcW w:w="2477" w:type="dxa"/>
-          </w:tcPr>
-          <w:p>
-            <w:r>
-              <w:t>商品の購入機能</w:t>
-            </w:r>
-          </w:p>
-        </w:tc>
-        <w:tc>
-          <w:tcPr>
-            <w:tcW w:w="5477" w:type="dxa"/>
-          </w:tcPr>
+              <w:t>一般利用者</w:t>
+            </w:r>
+            <w:r>
+              <w:rPr>
+                <w:rFonts w:hint="eastAsia"/>
+              </w:rPr>
+              <w:t>の</w:t>
+            </w:r>
+            <w:r>
+              <w:rPr>
+                <w:rFonts w:hint="eastAsia"/>
+              </w:rPr>
+              <w:t>ID</w:t>
+            </w:r>
+            <w:r>
+              <w:rPr>
+                <w:rFonts w:hint="eastAsia"/>
+              </w:rPr>
+              <w:t>、パスワード、</w:t>
+            </w:r>
+            <w:r>
+              <w:t>名前、住所</w:t>
+            </w:r>
+            <w:r>
+              <w:rPr>
+                <w:rFonts w:hint="eastAsia"/>
+              </w:rPr>
+              <w:t>を登録することができる</w:t>
+            </w:r>
+          </w:p>
           <w:p>
             <w:pPr>
               <w:pStyle w:val="a5"/>
@@ -2231,10 +2293,81 @@
               <w:ind w:leftChars="0"/>
             </w:pPr>
             <w:r>
+              <w:t>一般利用者の更新、削除ができる</w:t>
+            </w:r>
+          </w:p>
+          <w:p>
+            <w:pPr>
+              <w:pStyle w:val="a5"/>
+              <w:numPr>
+                <w:ilvl w:val="0"/>
+                <w:numId w:val="3"/>
+              </w:numPr>
+              <w:ind w:leftChars="0"/>
+            </w:pPr>
+            <w:r>
+              <w:rPr>
+                <w:rFonts w:hint="eastAsia"/>
+              </w:rPr>
+              <w:t>一般利用者ごとに</w:t>
+            </w:r>
+            <w:r>
+              <w:t>注文履歴を確認</w:t>
+            </w:r>
+            <w:r>
+              <w:rPr>
+                <w:rFonts w:hint="eastAsia"/>
+              </w:rPr>
+              <w:t>することができる</w:t>
+            </w:r>
+          </w:p>
+        </w:tc>
+      </w:tr>
+      <w:tr>
+        <w:tc>
+          <w:tcPr>
+            <w:tcW w:w="534" w:type="dxa"/>
+          </w:tcPr>
+          <w:p>
+            <w:pPr>
+              <w:rPr>
+                <w:rFonts w:hint="eastAsia"/>
+              </w:rPr>
+            </w:pPr>
+            <w:r>
+              <w:rPr>
+                <w:rFonts w:hint="eastAsia"/>
+              </w:rPr>
+              <w:t>7</w:t>
+            </w:r>
+          </w:p>
+        </w:tc>
+        <w:tc>
+          <w:tcPr>
+            <w:tcW w:w="2477" w:type="dxa"/>
+          </w:tcPr>
+          <w:p>
+            <w:r>
+              <w:t>商品の購入機能</w:t>
+            </w:r>
+          </w:p>
+        </w:tc>
+        <w:tc>
+          <w:tcPr>
+            <w:tcW w:w="5477" w:type="dxa"/>
+          </w:tcPr>
+          <w:p>
+            <w:pPr>
+              <w:pStyle w:val="a5"/>
+              <w:numPr>
+                <w:ilvl w:val="0"/>
+                <w:numId w:val="3"/>
+              </w:numPr>
+              <w:ind w:leftChars="0"/>
+            </w:pPr>
+            <w:r>
               <w:t>ユーザごとに商品をカートに追加して注文ができる</w:t>
             </w:r>
-            <w:bookmarkStart w:id="4" w:name="_GoBack"/>
-            <w:bookmarkEnd w:id="4"/>
           </w:p>
         </w:tc>
       </w:tr>
@@ -4275,7 +4408,7 @@
 </file>
 
 <file path=customXml/itemProps1.xml><?xml version="1.0" encoding="utf-8"?>
-<ds:datastoreItem xmlns:ds="http://schemas.openxmlformats.org/officeDocument/2006/customXml" ds:itemID="{70DB80BC-543F-40A0-9CED-93757FFAF063}">
+<ds:datastoreItem xmlns:ds="http://schemas.openxmlformats.org/officeDocument/2006/customXml" ds:itemID="{EB91F29C-7240-4138-89F5-6AFA3C6170A9}">
   <ds:schemaRefs>
     <ds:schemaRef ds:uri="http://schemas.openxmlformats.org/officeDocument/2006/bibliography"/>
   </ds:schemaRefs>

--- a/01_チーム開発演習_要件定義書_チーム3_02.docx
+++ b/01_チーム開発演習_要件定義書_チーム3_02.docx
@@ -387,11 +387,6 @@
                 <w:tcW w:w="4353" w:type="dxa"/>
               </w:tcPr>
               <w:p>
-                <w:pPr>
-                  <w:rPr>
-                    <w:rFonts w:hint="eastAsia"/>
-                  </w:rPr>
-                </w:pPr>
                 <w:r>
                   <w:rPr>
                     <w:rFonts w:hint="eastAsia"/>
@@ -439,11 +434,6 @@
                 <w:tcW w:w="4353" w:type="dxa"/>
               </w:tcPr>
               <w:p>
-                <w:pPr>
-                  <w:rPr>
-                    <w:rFonts w:hint="eastAsia"/>
-                  </w:rPr>
-                </w:pPr>
                 <w:r>
                   <w:rPr>
                     <w:rFonts w:hint="eastAsia"/>
@@ -465,6 +455,60 @@
               </w:p>
             </w:tc>
           </w:tr>
+          <w:tr>
+            <w:tc>
+              <w:tcPr>
+                <w:tcW w:w="1668" w:type="dxa"/>
+              </w:tcPr>
+              <w:p>
+                <w:r>
+                  <w:rPr>
+                    <w:rFonts w:hint="eastAsia"/>
+                  </w:rPr>
+                  <w:t>2</w:t>
+                </w:r>
+                <w:r>
+                  <w:t>021/05/27</w:t>
+                </w:r>
+              </w:p>
+            </w:tc>
+            <w:tc>
+              <w:tcPr>
+                <w:tcW w:w="2693" w:type="dxa"/>
+              </w:tcPr>
+              <w:p>
+                <w:r>
+                  <w:t>久留</w:t>
+                </w:r>
+              </w:p>
+            </w:tc>
+            <w:tc>
+              <w:tcPr>
+                <w:tcW w:w="4353" w:type="dxa"/>
+              </w:tcPr>
+              <w:p>
+                <w:pPr>
+                  <w:rPr>
+                    <w:rFonts w:hint="eastAsia"/>
+                  </w:rPr>
+                </w:pPr>
+                <w:r>
+                  <w:rPr>
+                    <w:rFonts w:hint="eastAsia"/>
+                  </w:rPr>
+                  <w:t>内容の更新（４機能要件</w:t>
+                </w:r>
+                <w:bookmarkStart w:id="0" w:name="_GoBack"/>
+                <w:bookmarkEnd w:id="0"/>
+                <w:r>
+                  <w:rPr>
+                    <w:rFonts w:hint="eastAsia"/>
+                  </w:rPr>
+                  <w:t>）</w:t>
+                </w:r>
+              </w:p>
+            </w:tc>
+          </w:tr>
         </w:tbl>
         <w:p>
           <w:pPr>
@@ -481,8 +525,6 @@
             <w:br w:type="page"/>
           </w:r>
         </w:p>
-        <w:bookmarkStart w:id="0" w:name="_GoBack" w:displacedByCustomXml="next"/>
-        <w:bookmarkEnd w:id="0" w:displacedByCustomXml="next"/>
       </w:sdtContent>
     </w:sdt>
     <w:sdt>
@@ -2047,36 +2089,15 @@
               <w:ind w:leftChars="0"/>
             </w:pPr>
             <w:r>
-              <w:t>商品の名前、値段、宅配時の注意点、在庫を登録できる</w:t>
-            </w:r>
-          </w:p>
-        </w:tc>
-      </w:tr>
-      <w:tr>
-        <w:tc>
-          <w:tcPr>
-            <w:tcW w:w="534" w:type="dxa"/>
-          </w:tcPr>
-          <w:p>
-            <w:r>
-              <w:t>4</w:t>
-            </w:r>
-          </w:p>
-        </w:tc>
-        <w:tc>
-          <w:tcPr>
-            <w:tcW w:w="2477" w:type="dxa"/>
-          </w:tcPr>
-          <w:p>
-            <w:r>
-              <w:t>商品の表示機能</w:t>
-            </w:r>
-          </w:p>
-        </w:tc>
-        <w:tc>
-          <w:tcPr>
-            <w:tcW w:w="5477" w:type="dxa"/>
-          </w:tcPr>
+              <w:t>商品の名前、値段、宅配時の注意点、在庫を</w:t>
+            </w:r>
+            <w:r>
+              <w:t>管理</w:t>
+            </w:r>
+            <w:r>
+              <w:t>できる</w:t>
+            </w:r>
+          </w:p>
           <w:p>
             <w:pPr>
               <w:pStyle w:val="a5"/>
@@ -2087,7 +2108,7 @@
               <w:ind w:leftChars="0"/>
             </w:pPr>
             <w:r>
-              <w:t>商品の情報やレビューを表示する</w:t>
+              <w:t>商品の登録、更新、削除</w:t>
             </w:r>
           </w:p>
         </w:tc>
@@ -2099,7 +2120,7 @@
           </w:tcPr>
           <w:p>
             <w:r>
-              <w:t>5</w:t>
+              <w:t>4</w:t>
             </w:r>
           </w:p>
         </w:tc>
@@ -2109,13 +2130,7 @@
           </w:tcPr>
           <w:p>
             <w:r>
-              <w:rPr>
-                <w:rFonts w:hint="eastAsia"/>
-              </w:rPr>
-              <w:t>宅配委託業者</w:t>
-            </w:r>
-            <w:r>
-              <w:t>の管理機能</w:t>
+              <w:t>商品の表示機能</w:t>
             </w:r>
           </w:p>
         </w:tc>
@@ -2133,34 +2148,10 @@
               <w:ind w:leftChars="0"/>
             </w:pPr>
             <w:r>
-              <w:t>宅配物</w:t>
-            </w:r>
-            <w:r>
-              <w:rPr>
-                <w:rFonts w:hint="eastAsia"/>
-              </w:rPr>
-              <w:t>名、宅配状況、宅配先情報</w:t>
-            </w:r>
-            <w:r>
-              <w:rPr>
-                <w:rFonts w:hint="eastAsia"/>
-              </w:rPr>
-              <w:t>、宅配業者</w:t>
-            </w:r>
-            <w:r>
-              <w:rPr>
-                <w:rFonts w:hint="eastAsia"/>
-              </w:rPr>
-              <w:t>を</w:t>
-            </w:r>
-            <w:r>
-              <w:t>登録</w:t>
-            </w:r>
-            <w:r>
-              <w:rPr>
-                <w:rFonts w:hint="eastAsia"/>
-              </w:rPr>
-              <w:t>することができる</w:t>
+              <w:t>商品の情報やレビューを表示する</w:t>
+            </w:r>
+            <w:r>
+              <w:t>。</w:t>
             </w:r>
           </w:p>
           <w:p>
@@ -2173,12 +2164,42 @@
               <w:ind w:leftChars="0"/>
             </w:pPr>
             <w:r>
-              <w:t>宅配状況は「輸送中」「宅配済み」「再配達待ち」</w:t>
-            </w:r>
-            <w:r>
-              <w:t>から選択できる</w:t>
-            </w:r>
-          </w:p>
+              <w:t>ボタンを押下時カートに追加できる。</w:t>
+            </w:r>
+          </w:p>
+        </w:tc>
+      </w:tr>
+      <w:tr>
+        <w:tc>
+          <w:tcPr>
+            <w:tcW w:w="534" w:type="dxa"/>
+          </w:tcPr>
+          <w:p>
+            <w:r>
+              <w:t>5</w:t>
+            </w:r>
+          </w:p>
+        </w:tc>
+        <w:tc>
+          <w:tcPr>
+            <w:tcW w:w="2477" w:type="dxa"/>
+          </w:tcPr>
+          <w:p>
+            <w:r>
+              <w:rPr>
+                <w:rFonts w:hint="eastAsia"/>
+              </w:rPr>
+              <w:t>宅配委託業者</w:t>
+            </w:r>
+            <w:r>
+              <w:t>の管理機能</w:t>
+            </w:r>
+          </w:p>
+        </w:tc>
+        <w:tc>
+          <w:tcPr>
+            <w:tcW w:w="5477" w:type="dxa"/>
+          </w:tcPr>
           <w:p>
             <w:pPr>
               <w:pStyle w:val="a5"/>
@@ -2189,60 +2210,39 @@
               <w:ind w:leftChars="0"/>
             </w:pPr>
             <w:r>
-              <w:t>宅配業者ごとに、宅配業者名、担当配達地域、宅配オプション</w:t>
-            </w:r>
-            <w:r>
-              <w:rPr>
-                <w:rFonts w:hint="eastAsia"/>
-              </w:rPr>
-              <w:t>の</w:t>
-            </w:r>
-            <w:r>
-              <w:t>情報を</w:t>
-            </w:r>
-            <w:r>
-              <w:rPr>
-                <w:rFonts w:hint="eastAsia"/>
-              </w:rPr>
-              <w:t>登録することができる</w:t>
-            </w:r>
-          </w:p>
-        </w:tc>
-      </w:tr>
-      <w:tr>
-        <w:tc>
-          <w:tcPr>
-            <w:tcW w:w="534" w:type="dxa"/>
-          </w:tcPr>
-          <w:p>
-            <w:r>
-              <w:rPr>
-                <w:rFonts w:hint="eastAsia"/>
-              </w:rPr>
-              <w:t>6</w:t>
-            </w:r>
-          </w:p>
-        </w:tc>
-        <w:tc>
-          <w:tcPr>
-            <w:tcW w:w="2477" w:type="dxa"/>
-          </w:tcPr>
-          <w:p>
-            <w:r>
-              <w:t>一般利用者</w:t>
-            </w:r>
-            <w:r>
-              <w:rPr>
-                <w:rFonts w:hint="eastAsia"/>
-              </w:rPr>
-              <w:t>の管理機能</w:t>
-            </w:r>
-          </w:p>
-        </w:tc>
-        <w:tc>
-          <w:tcPr>
-            <w:tcW w:w="5477" w:type="dxa"/>
-          </w:tcPr>
+              <w:t>宅配物</w:t>
+            </w:r>
+            <w:r>
+              <w:rPr>
+                <w:rFonts w:hint="eastAsia"/>
+              </w:rPr>
+              <w:t>名、宅配状況、宅配先情報</w:t>
+            </w:r>
+            <w:r>
+              <w:rPr>
+                <w:rFonts w:hint="eastAsia"/>
+              </w:rPr>
+              <w:t>、宅配業者</w:t>
+            </w:r>
+            <w:r>
+              <w:rPr>
+                <w:rFonts w:hint="eastAsia"/>
+              </w:rPr>
+              <w:t>を</w:t>
+            </w:r>
+            <w:r>
+              <w:t>登録</w:t>
+            </w:r>
+            <w:r>
+              <w:t>、更新、削除を</w:t>
+            </w:r>
+            <w:r>
+              <w:rPr>
+                <w:rFonts w:hint="eastAsia"/>
+              </w:rPr>
+              <w:t>することができる</w:t>
+            </w:r>
+          </w:p>
           <w:p>
             <w:pPr>
               <w:pStyle w:val="a5"/>
@@ -2253,34 +2253,10 @@
               <w:ind w:leftChars="0"/>
             </w:pPr>
             <w:r>
-              <w:t>一般利用者</w:t>
-            </w:r>
-            <w:r>
-              <w:rPr>
-                <w:rFonts w:hint="eastAsia"/>
-              </w:rPr>
-              <w:t>の</w:t>
-            </w:r>
-            <w:r>
-              <w:rPr>
-                <w:rFonts w:hint="eastAsia"/>
-              </w:rPr>
-              <w:t>ID</w:t>
-            </w:r>
-            <w:r>
-              <w:rPr>
-                <w:rFonts w:hint="eastAsia"/>
-              </w:rPr>
-              <w:t>、パスワード、</w:t>
-            </w:r>
-            <w:r>
-              <w:t>名前、住所</w:t>
-            </w:r>
-            <w:r>
-              <w:rPr>
-                <w:rFonts w:hint="eastAsia"/>
-              </w:rPr>
-              <w:t>を登録することができる</w:t>
+              <w:t>宅配状況は「輸送中」「宅配済み」「再配達待ち」</w:t>
+            </w:r>
+            <w:r>
+              <w:t>から選択できる</w:t>
             </w:r>
           </w:p>
           <w:p>
@@ -2293,9 +2269,72 @@
               <w:ind w:leftChars="0"/>
             </w:pPr>
             <w:r>
-              <w:t>一般利用者の更新、削除ができる</w:t>
-            </w:r>
-          </w:p>
+              <w:t>宅配業者ごとに、宅配業者名、担当配達地域、宅配オプション</w:t>
+            </w:r>
+            <w:r>
+              <w:rPr>
+                <w:rFonts w:hint="eastAsia"/>
+              </w:rPr>
+              <w:t>の</w:t>
+            </w:r>
+            <w:r>
+              <w:t>情報を</w:t>
+            </w:r>
+            <w:r>
+              <w:rPr>
+                <w:rFonts w:hint="eastAsia"/>
+              </w:rPr>
+              <w:t>登録</w:t>
+            </w:r>
+            <w:r>
+              <w:rPr>
+                <w:rFonts w:hint="eastAsia"/>
+              </w:rPr>
+              <w:t>、更新、削除を</w:t>
+            </w:r>
+            <w:r>
+              <w:rPr>
+                <w:rFonts w:hint="eastAsia"/>
+              </w:rPr>
+              <w:t>することができる</w:t>
+            </w:r>
+          </w:p>
+        </w:tc>
+      </w:tr>
+      <w:tr>
+        <w:tc>
+          <w:tcPr>
+            <w:tcW w:w="534" w:type="dxa"/>
+          </w:tcPr>
+          <w:p>
+            <w:r>
+              <w:rPr>
+                <w:rFonts w:hint="eastAsia"/>
+              </w:rPr>
+              <w:t>6</w:t>
+            </w:r>
+          </w:p>
+        </w:tc>
+        <w:tc>
+          <w:tcPr>
+            <w:tcW w:w="2477" w:type="dxa"/>
+          </w:tcPr>
+          <w:p>
+            <w:r>
+              <w:t>一般利用者</w:t>
+            </w:r>
+            <w:r>
+              <w:rPr>
+                <w:rFonts w:hint="eastAsia"/>
+              </w:rPr>
+              <w:t>の管理機能</w:t>
+            </w:r>
+          </w:p>
+        </w:tc>
+        <w:tc>
+          <w:tcPr>
+            <w:tcW w:w="5477" w:type="dxa"/>
+          </w:tcPr>
           <w:p>
             <w:pPr>
               <w:pStyle w:val="a5"/>
@@ -2306,56 +2345,36 @@
               <w:ind w:leftChars="0"/>
             </w:pPr>
             <w:r>
-              <w:rPr>
-                <w:rFonts w:hint="eastAsia"/>
-              </w:rPr>
-              <w:t>一般利用者ごとに</w:t>
-            </w:r>
-            <w:r>
-              <w:t>注文履歴を確認</w:t>
-            </w:r>
-            <w:r>
-              <w:rPr>
-                <w:rFonts w:hint="eastAsia"/>
-              </w:rPr>
-              <w:t>することができる</w:t>
-            </w:r>
-          </w:p>
-        </w:tc>
-      </w:tr>
-      <w:tr>
-        <w:tc>
-          <w:tcPr>
-            <w:tcW w:w="534" w:type="dxa"/>
-          </w:tcPr>
-          <w:p>
-            <w:pPr>
-              <w:rPr>
-                <w:rFonts w:hint="eastAsia"/>
-              </w:rPr>
-            </w:pPr>
-            <w:r>
-              <w:rPr>
-                <w:rFonts w:hint="eastAsia"/>
-              </w:rPr>
-              <w:t>7</w:t>
-            </w:r>
-          </w:p>
-        </w:tc>
-        <w:tc>
-          <w:tcPr>
-            <w:tcW w:w="2477" w:type="dxa"/>
-          </w:tcPr>
-          <w:p>
-            <w:r>
-              <w:t>商品の購入機能</w:t>
-            </w:r>
-          </w:p>
-        </w:tc>
-        <w:tc>
-          <w:tcPr>
-            <w:tcW w:w="5477" w:type="dxa"/>
-          </w:tcPr>
+              <w:t>一般利用者</w:t>
+            </w:r>
+            <w:r>
+              <w:rPr>
+                <w:rFonts w:hint="eastAsia"/>
+              </w:rPr>
+              <w:t>の</w:t>
+            </w:r>
+            <w:r>
+              <w:rPr>
+                <w:rFonts w:hint="eastAsia"/>
+              </w:rPr>
+              <w:t>ID</w:t>
+            </w:r>
+            <w:r>
+              <w:rPr>
+                <w:rFonts w:hint="eastAsia"/>
+              </w:rPr>
+              <w:t>、パスワード、</w:t>
+            </w:r>
+            <w:r>
+              <w:t>名前、住所</w:t>
+            </w:r>
+            <w:r>
+              <w:rPr>
+                <w:rFonts w:hint="eastAsia"/>
+              </w:rPr>
+              <w:t>を登録することができる</w:t>
+            </w:r>
+          </w:p>
           <w:p>
             <w:pPr>
               <w:pStyle w:val="a5"/>
@@ -2366,7 +2385,32 @@
               <w:ind w:leftChars="0"/>
             </w:pPr>
             <w:r>
-              <w:t>ユーザごとに商品をカートに追加して注文ができる</w:t>
+              <w:t>一般利用者の更新、削除ができる</w:t>
+            </w:r>
+          </w:p>
+          <w:p>
+            <w:pPr>
+              <w:pStyle w:val="a5"/>
+              <w:numPr>
+                <w:ilvl w:val="0"/>
+                <w:numId w:val="3"/>
+              </w:numPr>
+              <w:ind w:leftChars="0"/>
+            </w:pPr>
+            <w:r>
+              <w:rPr>
+                <w:rFonts w:hint="eastAsia"/>
+              </w:rPr>
+              <w:t>一般利用者ごとに</w:t>
+            </w:r>
+            <w:r>
+              <w:t>注文履歴を確認</w:t>
+            </w:r>
+            <w:r>
+              <w:rPr>
+                <w:rFonts w:hint="eastAsia"/>
+              </w:rPr>
+              <w:t>することができる</w:t>
             </w:r>
           </w:p>
         </w:tc>
@@ -2378,7 +2422,10 @@
           </w:tcPr>
           <w:p>
             <w:r>
-              <w:t>8</w:t>
+              <w:rPr>
+                <w:rFonts w:hint="eastAsia"/>
+              </w:rPr>
+              <w:t>7</w:t>
             </w:r>
           </w:p>
         </w:tc>
@@ -2388,10 +2435,7 @@
           </w:tcPr>
           <w:p>
             <w:r>
-              <w:rPr>
-                <w:rFonts w:hint="eastAsia"/>
-              </w:rPr>
-              <w:t>履歴表示機能</w:t>
+              <w:t>カート機能</w:t>
             </w:r>
           </w:p>
         </w:tc>
@@ -2400,17 +2444,32 @@
             <w:tcW w:w="5477" w:type="dxa"/>
           </w:tcPr>
           <w:p>
-            <w:r>
-              <w:rPr>
-                <w:rFonts w:hint="eastAsia"/>
-              </w:rPr>
-              <w:t>・</w:t>
-            </w:r>
-            <w:r>
-              <w:rPr>
-                <w:rFonts w:hint="eastAsia"/>
-              </w:rPr>
-              <w:t>注文履歴を表示する</w:t>
+            <w:pPr>
+              <w:pStyle w:val="a5"/>
+              <w:numPr>
+                <w:ilvl w:val="0"/>
+                <w:numId w:val="3"/>
+              </w:numPr>
+              <w:ind w:leftChars="0"/>
+            </w:pPr>
+            <w:r>
+              <w:t>ユーザごとに</w:t>
+            </w:r>
+            <w:r>
+              <w:t>カートを管理する。</w:t>
+            </w:r>
+          </w:p>
+          <w:p>
+            <w:pPr>
+              <w:pStyle w:val="a5"/>
+              <w:numPr>
+                <w:ilvl w:val="0"/>
+                <w:numId w:val="3"/>
+              </w:numPr>
+              <w:ind w:leftChars="0"/>
+            </w:pPr>
+            <w:r>
+              <w:t>カートに入れた商品の削除、個数編集ができる。</w:t>
             </w:r>
           </w:p>
         </w:tc>
@@ -2429,6 +2488,7 @@
         </w:rPr>
       </w:pPr>
       <w:r>
+        <w:lastRenderedPageBreak/>
         <w:br w:type="page"/>
       </w:r>
     </w:p>
@@ -2602,7 +2662,6 @@
               </w:rPr>
               <w:t>全てのクラス、全てのメンバ（メソッド、フィールド、定数など）に、</w:t>
             </w:r>
-            <w:proofErr w:type="spellStart"/>
             <w:r>
               <w:rPr>
                 <w:rFonts w:hint="eastAsia"/>
@@ -2612,7 +2671,6 @@
             <w:r>
               <w:t>doc</w:t>
             </w:r>
-            <w:proofErr w:type="spellEnd"/>
             <w:r>
               <w:rPr>
                 <w:rFonts w:hint="eastAsia"/>
@@ -2627,28 +2685,24 @@
               </w:rPr>
               <w:t>ただし、インターフェイス内のメソッドに</w:t>
             </w:r>
-            <w:proofErr w:type="spellStart"/>
             <w:r>
               <w:rPr>
                 <w:rFonts w:hint="eastAsia"/>
               </w:rPr>
               <w:t>Javadoc</w:t>
             </w:r>
-            <w:proofErr w:type="spellEnd"/>
             <w:r>
               <w:rPr>
                 <w:rFonts w:hint="eastAsia"/>
               </w:rPr>
               <w:t>が記載されている場合、実装クラス内でオーバーライドしたメソッドの</w:t>
             </w:r>
-            <w:proofErr w:type="spellStart"/>
             <w:r>
               <w:rPr>
                 <w:rFonts w:hint="eastAsia"/>
               </w:rPr>
               <w:t>Javadoc</w:t>
             </w:r>
-            <w:proofErr w:type="spellEnd"/>
             <w:r>
               <w:rPr>
                 <w:rFonts w:hint="eastAsia"/>
@@ -4408,7 +4462,7 @@
 </file>
 
 <file path=customXml/itemProps1.xml><?xml version="1.0" encoding="utf-8"?>
-<ds:datastoreItem xmlns:ds="http://schemas.openxmlformats.org/officeDocument/2006/customXml" ds:itemID="{EB91F29C-7240-4138-89F5-6AFA3C6170A9}">
+<ds:datastoreItem xmlns:ds="http://schemas.openxmlformats.org/officeDocument/2006/customXml" ds:itemID="{E5E22355-766E-4D2F-9740-7FD19E912992}">
   <ds:schemaRefs>
     <ds:schemaRef ds:uri="http://schemas.openxmlformats.org/officeDocument/2006/bibliography"/>
   </ds:schemaRefs>
